--- a/FuentesCurso/UD 04. Gestion de imagenes en Docker/UD 04.03 - Caso practico 01 - Creando imagen Ubuntu con nano.docx
+++ b/FuentesCurso/UD 04. Gestion de imagenes en Docker/UD 04.03 - Caso practico 01 - Creando imagen Ubuntu con nano.docx
@@ -5,6 +5,7 @@
     <w:p>
       <w:pPr>
         <w:pStyle w:val="Title"/>
+        <w:pageBreakBefore w:val="0"/>
         <w:widowControl w:val="1"/>
         <w:spacing w:after="0" w:before="1440" w:lineRule="auto"/>
         <w:jc w:val="left"/>
@@ -51,6 +52,7 @@
     </w:p>
     <w:p>
       <w:pPr>
+        <w:pageBreakBefore w:val="0"/>
         <w:widowControl w:val="1"/>
         <w:spacing w:after="3600" w:before="200" w:lineRule="auto"/>
         <w:rPr>
@@ -79,12 +81,12 @@
             <wp:extent cx="6120000" cy="723900"/>
             <wp:effectExtent b="0" l="0" r="0" t="0"/>
             <wp:wrapSquare wrapText="bothSides" distB="114300" distT="114300" distL="114300" distR="114300"/>
-            <wp:docPr id="3" name="image4.png"/>
+            <wp:docPr id="3" name="image2.png"/>
             <a:graphic>
               <a:graphicData uri="http://schemas.openxmlformats.org/drawingml/2006/picture">
                 <pic:pic>
                   <pic:nvPicPr>
-                    <pic:cNvPr id="0" name="image4.png"/>
+                    <pic:cNvPr id="0" name="image2.png"/>
                     <pic:cNvPicPr preferRelativeResize="0"/>
                   </pic:nvPicPr>
                   <pic:blipFill>
@@ -156,6 +158,7 @@
     </w:p>
     <w:p>
       <w:pPr>
+        <w:pageBreakBefore w:val="0"/>
         <w:widowControl w:val="1"/>
         <w:spacing w:after="0" w:before="200" w:line="300" w:lineRule="auto"/>
         <w:rPr>
@@ -173,6 +176,7 @@
     </w:p>
     <w:p>
       <w:pPr>
+        <w:pageBreakBefore w:val="0"/>
         <w:widowControl w:val="1"/>
         <w:spacing w:after="0" w:before="200" w:line="300" w:lineRule="auto"/>
         <w:rPr>
@@ -190,6 +194,7 @@
     </w:p>
     <w:p>
       <w:pPr>
+        <w:pageBreakBefore w:val="0"/>
         <w:widowControl w:val="1"/>
         <w:spacing w:after="0" w:before="200" w:line="300" w:lineRule="auto"/>
         <w:rPr>
@@ -207,6 +212,7 @@
     </w:p>
     <w:p>
       <w:pPr>
+        <w:pageBreakBefore w:val="0"/>
         <w:widowControl w:val="1"/>
         <w:spacing w:after="0" w:before="200" w:line="300" w:lineRule="auto"/>
         <w:rPr>
@@ -224,6 +230,7 @@
     </w:p>
     <w:p>
       <w:pPr>
+        <w:pageBreakBefore w:val="0"/>
         <w:widowControl w:val="1"/>
         <w:spacing w:after="0" w:before="200" w:line="300" w:lineRule="auto"/>
         <w:rPr>
@@ -241,6 +248,7 @@
     </w:p>
     <w:p>
       <w:pPr>
+        <w:pageBreakBefore w:val="0"/>
         <w:widowControl w:val="1"/>
         <w:spacing w:after="0" w:before="200" w:line="300" w:lineRule="auto"/>
         <w:rPr>
@@ -257,6 +265,7 @@
     </w:p>
     <w:p>
       <w:pPr>
+        <w:pageBreakBefore w:val="0"/>
         <w:widowControl w:val="1"/>
         <w:spacing w:after="0" w:before="200" w:line="300" w:lineRule="auto"/>
         <w:rPr>
@@ -273,6 +282,7 @@
     </w:p>
     <w:p>
       <w:pPr>
+        <w:pageBreakBefore w:val="0"/>
         <w:widowControl w:val="1"/>
         <w:spacing w:after="0" w:before="200" w:line="300" w:lineRule="auto"/>
         <w:rPr>
@@ -293,6 +303,7 @@
     </w:p>
     <w:p>
       <w:pPr>
+        <w:pageBreakBefore w:val="0"/>
         <w:widowControl w:val="1"/>
         <w:spacing w:after="0" w:before="200" w:line="300" w:lineRule="auto"/>
         <w:rPr>
@@ -308,11 +319,12 @@
           <w:szCs w:val="32"/>
           <w:rtl w:val="0"/>
         </w:rPr>
-        <w:t xml:space="preserve">Actualizado Marzo 2021</w:t>
-      </w:r>
-    </w:p>
-    <w:p>
-      <w:pPr>
+        <w:t xml:space="preserve">Actualizado Marzo 2022</w:t>
+      </w:r>
+    </w:p>
+    <w:p>
+      <w:pPr>
+        <w:pageBreakBefore w:val="0"/>
         <w:widowControl w:val="1"/>
         <w:spacing w:after="0" w:before="200" w:line="300" w:lineRule="auto"/>
         <w:rPr>
@@ -333,6 +345,7 @@
     </w:p>
     <w:p>
       <w:pPr>
+        <w:pageBreakBefore w:val="0"/>
         <w:ind w:left="395" w:right="404" w:firstLine="0"/>
         <w:rPr>
           <w:rFonts w:ascii="Verdana" w:cs="Verdana" w:eastAsia="Verdana" w:hAnsi="Verdana"/>
@@ -349,6 +362,7 @@
     </w:p>
     <w:p>
       <w:pPr>
+        <w:pageBreakBefore w:val="0"/>
         <w:ind w:left="395" w:right="404" w:firstLine="0"/>
         <w:rPr>
           <w:rFonts w:ascii="Verdana" w:cs="Verdana" w:eastAsia="Verdana" w:hAnsi="Verdana"/>
@@ -388,12 +402,12 @@
             <wp:extent cx="922564" cy="322898"/>
             <wp:effectExtent b="0" l="0" r="0" t="0"/>
             <wp:wrapSquare wrapText="bothSides" distB="57150" distT="57150" distL="57150" distR="57150"/>
-            <wp:docPr id="1" name="image3.png"/>
+            <wp:docPr id="1" name="image1.png"/>
             <a:graphic>
               <a:graphicData uri="http://schemas.openxmlformats.org/drawingml/2006/picture">
                 <pic:pic>
                   <pic:nvPicPr>
-                    <pic:cNvPr id="0" name="image3.png"/>
+                    <pic:cNvPr id="0" name="image1.png"/>
                     <pic:cNvPicPr preferRelativeResize="0"/>
                   </pic:nvPicPr>
                   <pic:blipFill>
@@ -420,6 +434,7 @@
     </w:p>
     <w:p>
       <w:pPr>
+        <w:pageBreakBefore w:val="0"/>
         <w:ind w:firstLine="113"/>
         <w:rPr/>
       </w:pPr>
@@ -440,6 +455,7 @@
     </w:p>
     <w:p>
       <w:pPr>
+        <w:pageBreakBefore w:val="0"/>
         <w:ind w:firstLine="113"/>
         <w:rPr/>
       </w:pPr>
@@ -452,6 +468,7 @@
     </w:p>
     <w:p>
       <w:pPr>
+        <w:pageBreakBefore w:val="0"/>
         <w:ind w:firstLine="113"/>
         <w:rPr/>
       </w:pPr>
@@ -463,6 +480,7 @@
     </w:p>
     <w:p>
       <w:pPr>
+        <w:pageBreakBefore w:val="0"/>
         <w:pBdr>
           <w:top w:color="000000" w:space="4" w:sz="4" w:val="single"/>
           <w:left w:color="000000" w:space="4" w:sz="4" w:val="single"/>
@@ -494,6 +512,7 @@
     </w:p>
     <w:p>
       <w:pPr>
+        <w:pageBreakBefore w:val="0"/>
         <w:rPr/>
       </w:pPr>
       <w:r>
@@ -504,6 +523,7 @@
     </w:p>
     <w:p>
       <w:pPr>
+        <w:pageBreakBefore w:val="0"/>
         <w:pBdr>
           <w:top w:color="000000" w:space="4" w:sz="4" w:val="single"/>
           <w:left w:color="000000" w:space="4" w:sz="4" w:val="single"/>
@@ -545,6 +565,7 @@
     </w:p>
     <w:p>
       <w:pPr>
+        <w:pageBreakBefore w:val="0"/>
         <w:rPr/>
       </w:pPr>
       <w:r>
@@ -555,6 +576,7 @@
     </w:p>
     <w:p>
       <w:pPr>
+        <w:pageBreakBefore w:val="0"/>
         <w:pBdr>
           <w:top w:color="000000" w:space="4" w:sz="4" w:val="single"/>
           <w:left w:color="000000" w:space="4" w:sz="4" w:val="single"/>
@@ -609,6 +631,7 @@
       <w:sdtContent>
         <w:p>
           <w:pPr>
+            <w:pageBreakBefore w:val="0"/>
             <w:tabs>
               <w:tab w:val="right" w:pos="9637.795275590554"/>
             </w:tabs>
@@ -685,6 +708,7 @@
         </w:p>
         <w:p>
           <w:pPr>
+            <w:pageBreakBefore w:val="0"/>
             <w:tabs>
               <w:tab w:val="right" w:pos="9637.795275590554"/>
             </w:tabs>
@@ -756,6 +780,7 @@
         </w:p>
         <w:p>
           <w:pPr>
+            <w:pageBreakBefore w:val="0"/>
             <w:tabs>
               <w:tab w:val="right" w:pos="9637.795275590554"/>
             </w:tabs>
@@ -788,7 +813,7 @@
                 <w:szCs w:val="16"/>
                 <w:rtl w:val="0"/>
               </w:rPr>
-              <w:t xml:space="preserve">Probando la imágen</w:t>
+              <w:t xml:space="preserve">Probando la </w:t>
             </w:r>
           </w:hyperlink>
           <w:r>
@@ -799,6 +824,7 @@
               <w:szCs w:val="16"/>
               <w:rtl w:val="0"/>
             </w:rPr>
+            <w:t xml:space="preserve">imagen</w:t>
             <w:tab/>
           </w:r>
           <w:r>
@@ -827,6 +853,7 @@
         </w:p>
         <w:p>
           <w:pPr>
+            <w:pageBreakBefore w:val="0"/>
             <w:tabs>
               <w:tab w:val="right" w:pos="9637.795275590554"/>
             </w:tabs>
@@ -903,6 +930,7 @@
     </w:sdt>
     <w:p>
       <w:pPr>
+        <w:pageBreakBefore w:val="0"/>
         <w:spacing w:after="0" w:before="0" w:lineRule="auto"/>
         <w:jc w:val="right"/>
         <w:rPr>
@@ -920,6 +948,7 @@
     </w:p>
     <w:p>
       <w:pPr>
+        <w:pageBreakBefore w:val="0"/>
         <w:spacing w:after="0" w:before="0" w:lineRule="auto"/>
         <w:jc w:val="right"/>
         <w:rPr>
@@ -940,6 +969,7 @@
     </w:p>
     <w:p>
       <w:pPr>
+        <w:pageBreakBefore w:val="0"/>
         <w:spacing w:after="0" w:before="0" w:lineRule="auto"/>
         <w:jc w:val="right"/>
         <w:rPr>
@@ -968,6 +998,7 @@
     <w:p>
       <w:pPr>
         <w:pStyle w:val="Heading1"/>
+        <w:pageBreakBefore w:val="0"/>
         <w:numPr>
           <w:ilvl w:val="0"/>
           <w:numId w:val="1"/>
@@ -991,18 +1022,20 @@
     </w:p>
     <w:p>
       <w:pPr>
+        <w:pageBreakBefore w:val="0"/>
         <w:rPr/>
       </w:pPr>
       <w:r>
         <w:rPr>
           <w:rtl w:val="0"/>
         </w:rPr>
-        <w:t xml:space="preserve">En este caso práctico vamos crear y probar una imagen basada en “ubuntu” que simplemente incluirá el editor de texto de consola “nano”. </w:t>
+        <w:t xml:space="preserve">En este caso práctico vamos a crear y probar una imagen basada en “ubuntu” que simplemente incluirá el editor de texto de consola “nano”. </w:t>
       </w:r>
     </w:p>
     <w:p>
       <w:pPr>
         <w:pStyle w:val="Heading1"/>
+        <w:pageBreakBefore w:val="0"/>
         <w:numPr>
           <w:ilvl w:val="0"/>
           <w:numId w:val="1"/>
@@ -1027,6 +1060,7 @@
     </w:p>
     <w:p>
       <w:pPr>
+        <w:pageBreakBefore w:val="0"/>
         <w:rPr/>
       </w:pPr>
       <w:r>
@@ -1067,6 +1101,10 @@
         </w:tblGridChange>
       </w:tblGrid>
       <w:tr>
+        <w:trPr>
+          <w:cantSplit w:val="0"/>
+          <w:tblHeader w:val="0"/>
+        </w:trPr>
         <w:tc>
           <w:tcPr>
             <w:shd w:fill="f8f8f8" w:val="clear"/>
@@ -1082,6 +1120,7 @@
             <w:pPr>
               <w:keepNext w:val="0"/>
               <w:keepLines w:val="0"/>
+              <w:pageBreakBefore w:val="0"/>
               <w:widowControl w:val="0"/>
               <w:pBdr>
                 <w:top w:space="0" w:sz="0" w:val="nil"/>
@@ -1257,6 +1296,7 @@
     </w:tbl>
     <w:p>
       <w:pPr>
+        <w:pageBreakBefore w:val="0"/>
         <w:rPr/>
       </w:pPr>
       <w:r>
@@ -1267,6 +1307,7 @@
     </w:p>
     <w:p>
       <w:pPr>
+        <w:pageBreakBefore w:val="0"/>
         <w:rPr/>
       </w:pPr>
       <w:r>
@@ -1293,6 +1334,10 @@
         </w:tblGridChange>
       </w:tblGrid>
       <w:tr>
+        <w:trPr>
+          <w:cantSplit w:val="0"/>
+          <w:tblHeader w:val="0"/>
+        </w:trPr>
         <w:tc>
           <w:tcPr>
             <w:shd w:fill="f8f8f8" w:val="clear"/>
@@ -1308,6 +1353,7 @@
             <w:pPr>
               <w:keepNext w:val="0"/>
               <w:keepLines w:val="0"/>
+              <w:pageBreakBefore w:val="0"/>
               <w:widowControl w:val="0"/>
               <w:pBdr>
                 <w:top w:space="0" w:sz="0" w:val="nil"/>
@@ -1342,13 +1388,14 @@
     </w:tbl>
     <w:p>
       <w:pPr>
+        <w:pageBreakBefore w:val="0"/>
         <w:rPr/>
       </w:pPr>
       <w:r>
         <w:rPr>
           <w:rtl w:val="0"/>
         </w:rPr>
-        <w:t xml:space="preserve">Con esa línea indicamos que creamos la imágen “</w:t>
+        <w:t xml:space="preserve">Con esa línea indicamos que creamos la imagen “</w:t>
       </w:r>
       <w:r>
         <w:rPr>
@@ -1381,6 +1428,7 @@
     </w:p>
     <w:p>
       <w:pPr>
+        <w:pageBreakBefore w:val="0"/>
         <w:rPr/>
       </w:pPr>
       <w:r>
@@ -1389,12 +1437,12 @@
           <wp:inline distB="114300" distT="114300" distL="114300" distR="114300">
             <wp:extent cx="6120000" cy="1460500"/>
             <wp:effectExtent b="0" l="0" r="0" t="0"/>
-            <wp:docPr id="2" name="image2.png"/>
+            <wp:docPr id="2" name="image4.png"/>
             <a:graphic>
               <a:graphicData uri="http://schemas.openxmlformats.org/drawingml/2006/picture">
                 <pic:pic>
                   <pic:nvPicPr>
-                    <pic:cNvPr id="0" name="image2.png"/>
+                    <pic:cNvPr id="0" name="image4.png"/>
                     <pic:cNvPicPr preferRelativeResize="0"/>
                   </pic:nvPicPr>
                   <pic:blipFill>
@@ -1427,6 +1475,7 @@
     <w:p>
       <w:pPr>
         <w:pStyle w:val="Heading1"/>
+        <w:pageBreakBefore w:val="0"/>
         <w:numPr>
           <w:ilvl w:val="0"/>
           <w:numId w:val="1"/>
@@ -1440,11 +1489,12 @@
         <w:rPr>
           <w:rtl w:val="0"/>
         </w:rPr>
-        <w:t xml:space="preserve">Probando la imágen</w:t>
-      </w:r>
-    </w:p>
-    <w:p>
-      <w:pPr>
+        <w:t xml:space="preserve">Probando la imagen</w:t>
+      </w:r>
+    </w:p>
+    <w:p>
+      <w:pPr>
+        <w:pageBreakBefore w:val="0"/>
         <w:rPr/>
       </w:pPr>
       <w:r>
@@ -1485,6 +1535,10 @@
         </w:tblGridChange>
       </w:tblGrid>
       <w:tr>
+        <w:trPr>
+          <w:cantSplit w:val="0"/>
+          <w:tblHeader w:val="0"/>
+        </w:trPr>
         <w:tc>
           <w:tcPr>
             <w:shd w:fill="f8f8f8" w:val="clear"/>
@@ -1500,6 +1554,7 @@
             <w:pPr>
               <w:keepNext w:val="0"/>
               <w:keepLines w:val="0"/>
+              <w:pageBreakBefore w:val="0"/>
               <w:widowControl w:val="0"/>
               <w:pBdr>
                 <w:top w:space="0" w:sz="0" w:val="nil"/>
@@ -1535,6 +1590,7 @@
     <w:p>
       <w:pPr>
         <w:pStyle w:val="Heading1"/>
+        <w:pageBreakBefore w:val="0"/>
         <w:numPr>
           <w:ilvl w:val="0"/>
           <w:numId w:val="1"/>
@@ -1559,6 +1615,7 @@
     </w:p>
     <w:p>
       <w:pPr>
+        <w:pageBreakBefore w:val="0"/>
         <w:ind w:firstLine="113"/>
         <w:rPr/>
       </w:pPr>
@@ -1586,6 +1643,7 @@
     </w:p>
     <w:p>
       <w:pPr>
+        <w:pageBreakBefore w:val="0"/>
         <w:ind w:firstLine="113"/>
         <w:rPr/>
       </w:pPr>
@@ -1613,6 +1671,7 @@
 <w:ftr xmlns:mc="http://schemas.openxmlformats.org/markup-compatibility/2006" xmlns:o="urn:schemas-microsoft-com:office:office" xmlns:r="http://schemas.openxmlformats.org/officeDocument/2006/relationships" xmlns:m="http://schemas.openxmlformats.org/officeDocument/2006/math" xmlns:v="urn:schemas-microsoft-com:vml" xmlns:wp="http://schemas.openxmlformats.org/drawingml/2006/wordprocessingDrawing" xmlns:w10="urn:schemas-microsoft-com:office:word" xmlns:w="http://schemas.openxmlformats.org/wordprocessingml/2006/main" xmlns:wne="http://schemas.microsoft.com/office/word/2006/wordml" xmlns:sl="http://schemas.openxmlformats.org/schemaLibrary/2006/main" xmlns:a="http://schemas.openxmlformats.org/drawingml/2006/main" xmlns:pic="http://schemas.openxmlformats.org/drawingml/2006/picture" xmlns:c="http://schemas.openxmlformats.org/drawingml/2006/chart" xmlns:lc="http://schemas.openxmlformats.org/drawingml/2006/lockedCanvas" xmlns:dgm="http://schemas.openxmlformats.org/drawingml/2006/diagram" xmlns:wps="http://schemas.microsoft.com/office/word/2010/wordprocessingShape" xmlns:wpg="http://schemas.microsoft.com/office/word/2010/wordprocessingGroup" xmlns:w14="http://schemas.microsoft.com/office/word/2010/wordml" xmlns:w15="http://schemas.microsoft.com/office/word/2012/wordml">
   <w:p>
     <w:pPr>
+      <w:pageBreakBefore w:val="0"/>
       <w:rPr/>
     </w:pPr>
     <w:r>
@@ -1628,6 +1687,7 @@
 <w:ftr xmlns:mc="http://schemas.openxmlformats.org/markup-compatibility/2006" xmlns:o="urn:schemas-microsoft-com:office:office" xmlns:r="http://schemas.openxmlformats.org/officeDocument/2006/relationships" xmlns:m="http://schemas.openxmlformats.org/officeDocument/2006/math" xmlns:v="urn:schemas-microsoft-com:vml" xmlns:wp="http://schemas.openxmlformats.org/drawingml/2006/wordprocessingDrawing" xmlns:w10="urn:schemas-microsoft-com:office:word" xmlns:w="http://schemas.openxmlformats.org/wordprocessingml/2006/main" xmlns:wne="http://schemas.microsoft.com/office/word/2006/wordml" xmlns:sl="http://schemas.openxmlformats.org/schemaLibrary/2006/main" xmlns:a="http://schemas.openxmlformats.org/drawingml/2006/main" xmlns:pic="http://schemas.openxmlformats.org/drawingml/2006/picture" xmlns:c="http://schemas.openxmlformats.org/drawingml/2006/chart" xmlns:lc="http://schemas.openxmlformats.org/drawingml/2006/lockedCanvas" xmlns:dgm="http://schemas.openxmlformats.org/drawingml/2006/diagram" xmlns:wps="http://schemas.microsoft.com/office/word/2010/wordprocessingShape" xmlns:wpg="http://schemas.microsoft.com/office/word/2010/wordprocessingGroup" xmlns:w14="http://schemas.microsoft.com/office/word/2010/wordml" xmlns:w15="http://schemas.microsoft.com/office/word/2012/wordml">
   <w:p>
     <w:pPr>
+      <w:pageBreakBefore w:val="0"/>
       <w:pBdr>
         <w:top w:color="666633" w:space="2" w:sz="4" w:val="single"/>
       </w:pBdr>
@@ -1680,6 +1740,7 @@
   </w:p>
   <w:p>
     <w:pPr>
+      <w:pageBreakBefore w:val="0"/>
       <w:rPr/>
     </w:pPr>
     <w:r>
@@ -1695,6 +1756,7 @@
 <w:hdr xmlns:mc="http://schemas.openxmlformats.org/markup-compatibility/2006" xmlns:o="urn:schemas-microsoft-com:office:office" xmlns:r="http://schemas.openxmlformats.org/officeDocument/2006/relationships" xmlns:m="http://schemas.openxmlformats.org/officeDocument/2006/math" xmlns:v="urn:schemas-microsoft-com:vml" xmlns:wp="http://schemas.openxmlformats.org/drawingml/2006/wordprocessingDrawing" xmlns:w10="urn:schemas-microsoft-com:office:word" xmlns:w="http://schemas.openxmlformats.org/wordprocessingml/2006/main" xmlns:wne="http://schemas.microsoft.com/office/word/2006/wordml" xmlns:sl="http://schemas.openxmlformats.org/schemaLibrary/2006/main" xmlns:a="http://schemas.openxmlformats.org/drawingml/2006/main" xmlns:pic="http://schemas.openxmlformats.org/drawingml/2006/picture" xmlns:c="http://schemas.openxmlformats.org/drawingml/2006/chart" xmlns:lc="http://schemas.openxmlformats.org/drawingml/2006/lockedCanvas" xmlns:dgm="http://schemas.openxmlformats.org/drawingml/2006/diagram" xmlns:wps="http://schemas.microsoft.com/office/word/2010/wordprocessingShape" xmlns:wpg="http://schemas.microsoft.com/office/word/2010/wordprocessingGroup" xmlns:w14="http://schemas.microsoft.com/office/word/2010/wordml" xmlns:w15="http://schemas.microsoft.com/office/word/2012/wordml">
   <w:p>
     <w:pPr>
+      <w:pageBreakBefore w:val="0"/>
       <w:pBdr>
         <w:bottom w:color="666633" w:space="0" w:sz="4" w:val="single"/>
       </w:pBdr>
@@ -1720,6 +1782,7 @@
   </w:p>
   <w:p>
     <w:pPr>
+      <w:pageBreakBefore w:val="0"/>
       <w:pBdr>
         <w:bottom w:color="666633" w:space="0" w:sz="4" w:val="single"/>
       </w:pBdr>
@@ -1745,6 +1808,7 @@
   </w:p>
   <w:p>
     <w:pPr>
+      <w:pageBreakBefore w:val="0"/>
       <w:pBdr>
         <w:bottom w:color="666633" w:space="0" w:sz="4" w:val="single"/>
       </w:pBdr>
@@ -1784,6 +1848,7 @@
 <w:hdr xmlns:mc="http://schemas.openxmlformats.org/markup-compatibility/2006" xmlns:o="urn:schemas-microsoft-com:office:office" xmlns:r="http://schemas.openxmlformats.org/officeDocument/2006/relationships" xmlns:m="http://schemas.openxmlformats.org/officeDocument/2006/math" xmlns:v="urn:schemas-microsoft-com:vml" xmlns:wp="http://schemas.openxmlformats.org/drawingml/2006/wordprocessingDrawing" xmlns:w10="urn:schemas-microsoft-com:office:word" xmlns:w="http://schemas.openxmlformats.org/wordprocessingml/2006/main" xmlns:wne="http://schemas.microsoft.com/office/word/2006/wordml" xmlns:sl="http://schemas.openxmlformats.org/schemaLibrary/2006/main" xmlns:a="http://schemas.openxmlformats.org/drawingml/2006/main" xmlns:pic="http://schemas.openxmlformats.org/drawingml/2006/picture" xmlns:c="http://schemas.openxmlformats.org/drawingml/2006/chart" xmlns:lc="http://schemas.openxmlformats.org/drawingml/2006/lockedCanvas" xmlns:dgm="http://schemas.openxmlformats.org/drawingml/2006/diagram" xmlns:wps="http://schemas.microsoft.com/office/word/2010/wordprocessingShape" xmlns:wpg="http://schemas.microsoft.com/office/word/2010/wordprocessingGroup" xmlns:w14="http://schemas.microsoft.com/office/word/2010/wordml" xmlns:w15="http://schemas.microsoft.com/office/word/2012/wordml">
   <w:p>
     <w:pPr>
+      <w:pageBreakBefore w:val="0"/>
       <w:rPr/>
     </w:pPr>
     <w:r>
@@ -1926,6 +1991,7 @@
     <w:next w:val="Normal"/>
     <w:pPr>
       <w:keepNext w:val="1"/>
+      <w:pageBreakBefore w:val="0"/>
       <w:spacing w:after="289" w:before="238" w:lineRule="auto"/>
       <w:jc w:val="left"/>
     </w:pPr>
@@ -1942,6 +2008,7 @@
     <w:next w:val="Normal"/>
     <w:pPr>
       <w:keepNext w:val="1"/>
+      <w:pageBreakBefore w:val="0"/>
       <w:spacing w:after="142" w:before="181" w:lineRule="auto"/>
       <w:ind w:left="576"/>
       <w:jc w:val="left"/>
@@ -1956,6 +2023,7 @@
     <w:next w:val="Normal"/>
     <w:pPr>
       <w:keepNext w:val="1"/>
+      <w:pageBreakBefore w:val="0"/>
       <w:spacing w:after="119" w:before="181" w:lineRule="auto"/>
       <w:ind w:left="720" w:hanging="720"/>
       <w:jc w:val="left"/>
@@ -1975,6 +2043,7 @@
     <w:next w:val="Normal"/>
     <w:pPr>
       <w:keepNext w:val="1"/>
+      <w:pageBreakBefore w:val="0"/>
       <w:spacing w:after="119" w:before="181" w:lineRule="auto"/>
       <w:ind w:left="864" w:hanging="864"/>
       <w:jc w:val="left"/>
@@ -1995,6 +2064,7 @@
     <w:next w:val="Normal"/>
     <w:pPr>
       <w:keepNext w:val="1"/>
+      <w:pageBreakBefore w:val="0"/>
       <w:spacing w:after="120" w:before="240" w:lineRule="auto"/>
       <w:ind w:left="1008" w:hanging="1008"/>
       <w:jc w:val="left"/>
@@ -2014,6 +2084,7 @@
     <w:pPr>
       <w:keepNext w:val="1"/>
       <w:keepLines w:val="1"/>
+      <w:pageBreakBefore w:val="0"/>
       <w:spacing w:after="40" w:before="200" w:lineRule="auto"/>
     </w:pPr>
     <w:rPr>
@@ -2029,6 +2100,7 @@
     <w:pPr>
       <w:keepNext w:val="1"/>
       <w:keepLines w:val="1"/>
+      <w:pageBreakBefore w:val="0"/>
       <w:spacing w:after="120" w:before="480" w:lineRule="auto"/>
     </w:pPr>
     <w:rPr>
@@ -2044,6 +2116,7 @@
     <w:pPr>
       <w:keepNext w:val="1"/>
       <w:keepLines w:val="1"/>
+      <w:pageBreakBefore w:val="0"/>
       <w:spacing w:after="80" w:before="360" w:lineRule="auto"/>
     </w:pPr>
     <w:rPr>

--- a/FuentesCurso/UD 04. Gestion de imagenes en Docker/UD 04.03 - Caso practico 01 - Creando imagen Ubuntu con nano.docx
+++ b/FuentesCurso/UD 04. Gestion de imagenes en Docker/UD 04.03 - Caso practico 01 - Creando imagen Ubuntu con nano.docx
@@ -319,7 +319,7 @@
           <w:szCs w:val="32"/>
           <w:rtl w:val="0"/>
         </w:rPr>
-        <w:t xml:space="preserve">Actualizado Marzo 2022</w:t>
+        <w:t xml:space="preserve">Actualizado Marzo 2023</w:t>
       </w:r>
     </w:p>
     <w:p>
@@ -402,12 +402,12 @@
             <wp:extent cx="922564" cy="322898"/>
             <wp:effectExtent b="0" l="0" r="0" t="0"/>
             <wp:wrapSquare wrapText="bothSides" distB="57150" distT="57150" distL="57150" distR="57150"/>
-            <wp:docPr id="1" name="image1.png"/>
+            <wp:docPr id="1" name="image4.png"/>
             <a:graphic>
               <a:graphicData uri="http://schemas.openxmlformats.org/drawingml/2006/picture">
                 <pic:pic>
                   <pic:nvPicPr>
-                    <pic:cNvPr id="0" name="image1.png"/>
+                    <pic:cNvPr id="0" name="image4.png"/>
                     <pic:cNvPicPr preferRelativeResize="0"/>
                   </pic:nvPicPr>
                   <pic:blipFill>
@@ -633,7 +633,7 @@
           <w:pPr>
             <w:pageBreakBefore w:val="0"/>
             <w:tabs>
-              <w:tab w:val="right" w:pos="9637.795275590554"/>
+              <w:tab w:val="right" w:leader="none" w:pos="9637.795275590554"/>
             </w:tabs>
             <w:spacing w:before="80" w:line="240" w:lineRule="auto"/>
             <w:ind w:left="0" w:firstLine="0"/>
@@ -710,7 +710,7 @@
           <w:pPr>
             <w:pageBreakBefore w:val="0"/>
             <w:tabs>
-              <w:tab w:val="right" w:pos="9637.795275590554"/>
+              <w:tab w:val="right" w:leader="none" w:pos="9637.795275590554"/>
             </w:tabs>
             <w:spacing w:before="200" w:line="240" w:lineRule="auto"/>
             <w:ind w:left="0" w:firstLine="0"/>
@@ -782,7 +782,7 @@
           <w:pPr>
             <w:pageBreakBefore w:val="0"/>
             <w:tabs>
-              <w:tab w:val="right" w:pos="9637.795275590554"/>
+              <w:tab w:val="right" w:leader="none" w:pos="9637.795275590554"/>
             </w:tabs>
             <w:spacing w:before="200" w:line="240" w:lineRule="auto"/>
             <w:ind w:left="0" w:firstLine="0"/>
@@ -855,7 +855,7 @@
           <w:pPr>
             <w:pageBreakBefore w:val="0"/>
             <w:tabs>
-              <w:tab w:val="right" w:pos="9637.795275590554"/>
+              <w:tab w:val="right" w:leader="none" w:pos="9637.795275590554"/>
             </w:tabs>
             <w:spacing w:after="80" w:before="200" w:line="240" w:lineRule="auto"/>
             <w:ind w:left="0" w:firstLine="0"/>
@@ -1088,7 +1088,6 @@
       <w:tblPr>
         <w:tblStyle w:val="Table1"/>
         <w:jc w:val="left"/>
-        <w:tblInd w:w="100.0" w:type="pct"/>
         <w:tblLayout w:type="fixed"/>
         <w:tblLook w:val="0600"/>
       </w:tblPr>
@@ -1321,7 +1320,6 @@
       <w:tblPr>
         <w:tblStyle w:val="Table2"/>
         <w:jc w:val="left"/>
-        <w:tblInd w:w="100.0" w:type="pct"/>
         <w:tblLayout w:type="fixed"/>
         <w:tblLook w:val="0600"/>
       </w:tblPr>
@@ -1437,12 +1435,12 @@
           <wp:inline distB="114300" distT="114300" distL="114300" distR="114300">
             <wp:extent cx="6120000" cy="1460500"/>
             <wp:effectExtent b="0" l="0" r="0" t="0"/>
-            <wp:docPr id="2" name="image4.png"/>
+            <wp:docPr id="2" name="image3.png"/>
             <a:graphic>
               <a:graphicData uri="http://schemas.openxmlformats.org/drawingml/2006/picture">
                 <pic:pic>
                   <pic:nvPicPr>
-                    <pic:cNvPr id="0" name="image4.png"/>
+                    <pic:cNvPr id="0" name="image3.png"/>
                     <pic:cNvPicPr preferRelativeResize="0"/>
                   </pic:nvPicPr>
                   <pic:blipFill>
@@ -1501,7 +1499,7 @@
         <w:rPr>
           <w:rtl w:val="0"/>
         </w:rPr>
-        <w:t xml:space="preserve">Con el siguiente comando, podremos crear un contenedor con esta imagen, acceder a una shell dentro del contenedor y comprobar que el programa “nano” está instalado, ejecutando el editor con  “</w:t>
+        <w:t xml:space="preserve">Con el siguiente comando, podremos crear un contenedor con esta imagen, acceder a una shell dentro del contenedor y comprobar que el programa “nano” está instalado, ejecutando el editor con “</w:t>
       </w:r>
       <w:r>
         <w:rPr>
@@ -1522,7 +1520,6 @@
       <w:tblPr>
         <w:tblStyle w:val="Table3"/>
         <w:jc w:val="left"/>
-        <w:tblInd w:w="100.0" w:type="pct"/>
         <w:tblLayout w:type="fixed"/>
         <w:tblLook w:val="0600"/>
       </w:tblPr>
@@ -1692,8 +1689,8 @@
         <w:top w:color="666633" w:space="2" w:sz="4" w:val="single"/>
       </w:pBdr>
       <w:tabs>
-        <w:tab w:val="center" w:pos="4819"/>
-        <w:tab w:val="right" w:pos="9638"/>
+        <w:tab w:val="center" w:leader="none" w:pos="4819"/>
+        <w:tab w:val="right" w:leader="none" w:pos="9638"/>
       </w:tabs>
       <w:spacing w:after="0" w:before="0" w:lineRule="auto"/>
       <w:jc w:val="left"/>
@@ -1761,8 +1758,8 @@
         <w:bottom w:color="666633" w:space="0" w:sz="4" w:val="single"/>
       </w:pBdr>
       <w:tabs>
-        <w:tab w:val="center" w:pos="4819"/>
-        <w:tab w:val="right" w:pos="9638"/>
+        <w:tab w:val="center" w:leader="none" w:pos="4819"/>
+        <w:tab w:val="right" w:leader="none" w:pos="9638"/>
       </w:tabs>
       <w:spacing w:after="0" w:before="0" w:lineRule="auto"/>
       <w:jc w:val="left"/>
@@ -1787,8 +1784,8 @@
         <w:bottom w:color="666633" w:space="0" w:sz="4" w:val="single"/>
       </w:pBdr>
       <w:tabs>
-        <w:tab w:val="center" w:pos="4819"/>
-        <w:tab w:val="right" w:pos="9638"/>
+        <w:tab w:val="center" w:leader="none" w:pos="4819"/>
+        <w:tab w:val="right" w:leader="none" w:pos="9638"/>
       </w:tabs>
       <w:spacing w:after="0" w:before="0" w:lineRule="auto"/>
       <w:jc w:val="left"/>
@@ -1813,8 +1810,8 @@
         <w:bottom w:color="666633" w:space="0" w:sz="4" w:val="single"/>
       </w:pBdr>
       <w:tabs>
-        <w:tab w:val="center" w:pos="4819"/>
-        <w:tab w:val="right" w:pos="9638"/>
+        <w:tab w:val="center" w:leader="none" w:pos="4819"/>
+        <w:tab w:val="right" w:leader="none" w:pos="9638"/>
       </w:tabs>
       <w:spacing w:after="0" w:before="0" w:lineRule="auto"/>
       <w:jc w:val="left"/>

--- a/FuentesCurso/UD 04. Gestion de imagenes en Docker/UD 04.03 - Caso practico 01 - Creando imagen Ubuntu con nano.docx
+++ b/FuentesCurso/UD 04. Gestion de imagenes en Docker/UD 04.03 - Caso practico 01 - Creando imagen Ubuntu con nano.docx
@@ -1,6 +1,6 @@
 
 <file path=word/document.xml><?xml version="1.0" encoding="utf-8"?>
-<w:document xmlns:mc="http://schemas.openxmlformats.org/markup-compatibility/2006" xmlns:o="urn:schemas-microsoft-com:office:office" xmlns:r="http://schemas.openxmlformats.org/officeDocument/2006/relationships" xmlns:m="http://schemas.openxmlformats.org/officeDocument/2006/math" xmlns:v="urn:schemas-microsoft-com:vml" xmlns:wp="http://schemas.openxmlformats.org/drawingml/2006/wordprocessingDrawing" xmlns:w10="urn:schemas-microsoft-com:office:word" xmlns:w="http://schemas.openxmlformats.org/wordprocessingml/2006/main" xmlns:wne="http://schemas.microsoft.com/office/word/2006/wordml" xmlns:sl="http://schemas.openxmlformats.org/schemaLibrary/2006/main" xmlns:a="http://schemas.openxmlformats.org/drawingml/2006/main" xmlns:pic="http://schemas.openxmlformats.org/drawingml/2006/picture" xmlns:c="http://schemas.openxmlformats.org/drawingml/2006/chart" xmlns:lc="http://schemas.openxmlformats.org/drawingml/2006/lockedCanvas" xmlns:dgm="http://schemas.openxmlformats.org/drawingml/2006/diagram" xmlns:wps="http://schemas.microsoft.com/office/word/2010/wordprocessingShape" xmlns:wpg="http://schemas.microsoft.com/office/word/2010/wordprocessingGroup" xmlns:w14="http://schemas.microsoft.com/office/word/2010/wordml" xmlns:w15="http://schemas.microsoft.com/office/word/2012/wordml">
+<w:document xmlns:mc="http://schemas.openxmlformats.org/markup-compatibility/2006" xmlns:o="urn:schemas-microsoft-com:office:office" xmlns:r="http://schemas.openxmlformats.org/officeDocument/2006/relationships" xmlns:m="http://schemas.openxmlformats.org/officeDocument/2006/math" xmlns:v="urn:schemas-microsoft-com:vml" xmlns:wp="http://schemas.openxmlformats.org/drawingml/2006/wordprocessingDrawing" xmlns:w10="urn:schemas-microsoft-com:office:word" xmlns:w="http://schemas.openxmlformats.org/wordprocessingml/2006/main" xmlns:wne="http://schemas.microsoft.com/office/word/2006/wordml" xmlns:sl="http://schemas.openxmlformats.org/schemaLibrary/2006/main" xmlns:a="http://schemas.openxmlformats.org/drawingml/2006/main" xmlns:pic="http://schemas.openxmlformats.org/drawingml/2006/picture" xmlns:c="http://schemas.openxmlformats.org/drawingml/2006/chart" xmlns:lc="http://schemas.openxmlformats.org/drawingml/2006/lockedCanvas" xmlns:dgm="http://schemas.openxmlformats.org/drawingml/2006/diagram" xmlns:wps="http://schemas.microsoft.com/office/word/2010/wordprocessingShape" xmlns:wpg="http://schemas.microsoft.com/office/word/2010/wordprocessingGroup" xmlns:w14="http://schemas.microsoft.com/office/word/2010/wordml" xmlns:w15="http://schemas.microsoft.com/office/word/2012/wordml" xmlns:w16="http://schemas.microsoft.com/office/word/2018/wordml" xmlns:w16cex="http://schemas.microsoft.com/office/word/2018/wordml/cex" xmlns:w16cid="http://schemas.microsoft.com/office/word/2016/wordml/cid" xmlns="http://schemas.microsoft.com/office/tasks/2019/documenttasks" xmlns:cr="http://schemas.microsoft.com/office/comments/2020/reactions">
   <w:body>
     <w:p>
       <w:pPr>
@@ -62,54 +62,6 @@
           <w:szCs w:val="20"/>
         </w:rPr>
       </w:pPr>
-      <w:r>
-        <w:rPr>
-          <w:rFonts w:ascii="Proxima Nova" w:cs="Proxima Nova" w:eastAsia="Proxima Nova" w:hAnsi="Proxima Nova"/>
-          <w:color w:val="666666"/>
-          <w:sz w:val="20"/>
-          <w:szCs w:val="20"/>
-        </w:rPr>
-        <w:drawing>
-          <wp:anchor allowOverlap="1" behindDoc="0" distB="114300" distT="114300" distL="114300" distR="114300" hidden="0" layoutInCell="1" locked="0" relativeHeight="0" simplePos="0">
-            <wp:simplePos x="0" y="0"/>
-            <wp:positionH relativeFrom="page">
-              <wp:posOffset>720000</wp:posOffset>
-            </wp:positionH>
-            <wp:positionV relativeFrom="page">
-              <wp:posOffset>5400000</wp:posOffset>
-            </wp:positionV>
-            <wp:extent cx="6120000" cy="723900"/>
-            <wp:effectExtent b="0" l="0" r="0" t="0"/>
-            <wp:wrapSquare wrapText="bothSides" distB="114300" distT="114300" distL="114300" distR="114300"/>
-            <wp:docPr id="3" name="image2.png"/>
-            <a:graphic>
-              <a:graphicData uri="http://schemas.openxmlformats.org/drawingml/2006/picture">
-                <pic:pic>
-                  <pic:nvPicPr>
-                    <pic:cNvPr id="0" name="image2.png"/>
-                    <pic:cNvPicPr preferRelativeResize="0"/>
-                  </pic:nvPicPr>
-                  <pic:blipFill>
-                    <a:blip r:embed="rId6"/>
-                    <a:srcRect b="0" l="0" r="0" t="0"/>
-                    <a:stretch>
-                      <a:fillRect/>
-                    </a:stretch>
-                  </pic:blipFill>
-                  <pic:spPr>
-                    <a:xfrm>
-                      <a:off x="0" y="0"/>
-                      <a:ext cx="6120000" cy="723900"/>
-                    </a:xfrm>
-                    <a:prstGeom prst="rect"/>
-                    <a:ln/>
-                  </pic:spPr>
-                </pic:pic>
-              </a:graphicData>
-            </a:graphic>
-          </wp:anchor>
-        </w:drawing>
-      </w:r>
       <w:r>
         <w:rPr>
           <w:rFonts w:ascii="Proxima Nova" w:cs="Proxima Nova" w:eastAsia="Proxima Nova" w:hAnsi="Proxima Nova"/>
@@ -130,7 +82,7 @@
                     <pic:cNvPicPr preferRelativeResize="0"/>
                   </pic:nvPicPr>
                   <pic:blipFill>
-                    <a:blip r:embed="rId7"/>
+                    <a:blip r:embed="rId6"/>
                     <a:srcRect b="0" l="0" r="0" t="0"/>
                     <a:stretch>
                       <a:fillRect/>
@@ -158,7 +110,6 @@
     </w:p>
     <w:p>
       <w:pPr>
-        <w:pageBreakBefore w:val="0"/>
         <w:widowControl w:val="1"/>
         <w:spacing w:after="0" w:before="200" w:line="300" w:lineRule="auto"/>
         <w:rPr>
@@ -170,6 +121,45 @@
       </w:pPr>
       <w:r>
         <w:rPr>
+          <w:rFonts w:ascii="Proxima Nova" w:cs="Proxima Nova" w:eastAsia="Proxima Nova" w:hAnsi="Proxima Nova"/>
+          <w:sz w:val="32"/>
+          <w:szCs w:val="32"/>
+        </w:rPr>
+        <w:drawing>
+          <wp:inline distB="114300" distT="114300" distL="114300" distR="114300">
+            <wp:extent cx="6120000" cy="444500"/>
+            <wp:effectExtent b="0" l="0" r="0" t="0"/>
+            <wp:docPr id="1" name="image2.png"/>
+            <a:graphic>
+              <a:graphicData uri="http://schemas.openxmlformats.org/drawingml/2006/picture">
+                <pic:pic>
+                  <pic:nvPicPr>
+                    <pic:cNvPr id="0" name="image2.png"/>
+                    <pic:cNvPicPr preferRelativeResize="0"/>
+                  </pic:nvPicPr>
+                  <pic:blipFill>
+                    <a:blip r:embed="rId7"/>
+                    <a:srcRect b="0" l="0" r="0" t="0"/>
+                    <a:stretch>
+                      <a:fillRect/>
+                    </a:stretch>
+                  </pic:blipFill>
+                  <pic:spPr>
+                    <a:xfrm>
+                      <a:off x="0" y="0"/>
+                      <a:ext cx="6120000" cy="444500"/>
+                    </a:xfrm>
+                    <a:prstGeom prst="rect"/>
+                    <a:ln/>
+                  </pic:spPr>
+                </pic:pic>
+              </a:graphicData>
+            </a:graphic>
+          </wp:inline>
+        </w:drawing>
+      </w:r>
+      <w:r>
+        <w:rPr>
           <w:rtl w:val="0"/>
         </w:rPr>
       </w:r>
@@ -235,9 +225,8 @@
         <w:spacing w:after="0" w:before="200" w:line="300" w:lineRule="auto"/>
         <w:rPr>
           <w:rFonts w:ascii="Proxima Nova" w:cs="Proxima Nova" w:eastAsia="Proxima Nova" w:hAnsi="Proxima Nova"/>
-          <w:color w:val="666666"/>
-          <w:sz w:val="20"/>
-          <w:szCs w:val="20"/>
+          <w:sz w:val="32"/>
+          <w:szCs w:val="32"/>
         </w:rPr>
       </w:pPr>
       <w:r>
@@ -276,50 +265,33 @@
       </w:pPr>
       <w:r>
         <w:rPr>
-          <w:rtl w:val="0"/>
-        </w:rPr>
-      </w:r>
-    </w:p>
-    <w:p>
-      <w:pPr>
-        <w:pageBreakBefore w:val="0"/>
-        <w:widowControl w:val="1"/>
-        <w:spacing w:after="0" w:before="200" w:line="300" w:lineRule="auto"/>
-        <w:rPr>
           <w:rFonts w:ascii="Proxima Nova" w:cs="Proxima Nova" w:eastAsia="Proxima Nova" w:hAnsi="Proxima Nova"/>
           <w:sz w:val="32"/>
           <w:szCs w:val="32"/>
-        </w:rPr>
-      </w:pPr>
-      <w:r>
+          <w:rtl w:val="0"/>
+        </w:rPr>
+        <w:t xml:space="preserve">Autor: Sergi García Barea</w:t>
+      </w:r>
+    </w:p>
+    <w:p>
+      <w:pPr>
+        <w:pageBreakBefore w:val="0"/>
+        <w:widowControl w:val="1"/>
+        <w:spacing w:after="0" w:before="200" w:line="300" w:lineRule="auto"/>
         <w:rPr>
           <w:rFonts w:ascii="Proxima Nova" w:cs="Proxima Nova" w:eastAsia="Proxima Nova" w:hAnsi="Proxima Nova"/>
           <w:sz w:val="32"/>
           <w:szCs w:val="32"/>
-          <w:rtl w:val="0"/>
-        </w:rPr>
-        <w:t xml:space="preserve">Autor: Sergi García Barea</w:t>
-      </w:r>
-    </w:p>
-    <w:p>
-      <w:pPr>
-        <w:pageBreakBefore w:val="0"/>
-        <w:widowControl w:val="1"/>
-        <w:spacing w:after="0" w:before="200" w:line="300" w:lineRule="auto"/>
+        </w:rPr>
+      </w:pPr>
+      <w:r>
         <w:rPr>
           <w:rFonts w:ascii="Proxima Nova" w:cs="Proxima Nova" w:eastAsia="Proxima Nova" w:hAnsi="Proxima Nova"/>
           <w:sz w:val="32"/>
           <w:szCs w:val="32"/>
-        </w:rPr>
-      </w:pPr>
-      <w:r>
-        <w:rPr>
-          <w:rFonts w:ascii="Proxima Nova" w:cs="Proxima Nova" w:eastAsia="Proxima Nova" w:hAnsi="Proxima Nova"/>
-          <w:sz w:val="32"/>
-          <w:szCs w:val="32"/>
-          <w:rtl w:val="0"/>
-        </w:rPr>
-        <w:t xml:space="preserve">Actualizado Marzo 2023</w:t>
+          <w:rtl w:val="0"/>
+        </w:rPr>
+        <w:t xml:space="preserve">Actualizado Febrero 2025</w:t>
       </w:r>
     </w:p>
     <w:p>
@@ -402,12 +374,12 @@
             <wp:extent cx="922564" cy="322898"/>
             <wp:effectExtent b="0" l="0" r="0" t="0"/>
             <wp:wrapSquare wrapText="bothSides" distB="57150" distT="57150" distL="57150" distR="57150"/>
-            <wp:docPr id="1" name="image4.png"/>
+            <wp:docPr id="2" name="image3.png"/>
             <a:graphic>
               <a:graphicData uri="http://schemas.openxmlformats.org/drawingml/2006/picture">
                 <pic:pic>
                   <pic:nvPicPr>
-                    <pic:cNvPr id="0" name="image4.png"/>
+                    <pic:cNvPr id="0" name="image3.png"/>
                     <pic:cNvPicPr preferRelativeResize="0"/>
                   </pic:nvPicPr>
                   <pic:blipFill>
@@ -646,7 +618,7 @@
           </w:pPr>
           <w:r>
             <w:fldChar w:fldCharType="begin"/>
-            <w:instrText xml:space="preserve"> TOC \h \u \z </w:instrText>
+            <w:instrText xml:space="preserve"> TOC \h \u \z \t "Heading 1,1,Heading 2,2,Heading 3,3,Heading 4,4,Heading 5,5,Heading 6,6,"</w:instrText>
             <w:fldChar w:fldCharType="separate"/>
           </w:r>
           <w:r>
@@ -1435,12 +1407,12 @@
           <wp:inline distB="114300" distT="114300" distL="114300" distR="114300">
             <wp:extent cx="6120000" cy="1460500"/>
             <wp:effectExtent b="0" l="0" r="0" t="0"/>
-            <wp:docPr id="2" name="image3.png"/>
+            <wp:docPr id="3" name="image4.png"/>
             <a:graphic>
               <a:graphicData uri="http://schemas.openxmlformats.org/drawingml/2006/picture">
                 <pic:pic>
                   <pic:nvPicPr>
-                    <pic:cNvPr id="0" name="image3.png"/>
+                    <pic:cNvPr id="0" name="image4.png"/>
                     <pic:cNvPicPr preferRelativeResize="0"/>
                   </pic:nvPicPr>
                   <pic:blipFill>
@@ -1665,7 +1637,7 @@
 </file>
 
 <file path=word/footer1.xml><?xml version="1.0" encoding="utf-8"?>
-<w:ftr xmlns:mc="http://schemas.openxmlformats.org/markup-compatibility/2006" xmlns:o="urn:schemas-microsoft-com:office:office" xmlns:r="http://schemas.openxmlformats.org/officeDocument/2006/relationships" xmlns:m="http://schemas.openxmlformats.org/officeDocument/2006/math" xmlns:v="urn:schemas-microsoft-com:vml" xmlns:wp="http://schemas.openxmlformats.org/drawingml/2006/wordprocessingDrawing" xmlns:w10="urn:schemas-microsoft-com:office:word" xmlns:w="http://schemas.openxmlformats.org/wordprocessingml/2006/main" xmlns:wne="http://schemas.microsoft.com/office/word/2006/wordml" xmlns:sl="http://schemas.openxmlformats.org/schemaLibrary/2006/main" xmlns:a="http://schemas.openxmlformats.org/drawingml/2006/main" xmlns:pic="http://schemas.openxmlformats.org/drawingml/2006/picture" xmlns:c="http://schemas.openxmlformats.org/drawingml/2006/chart" xmlns:lc="http://schemas.openxmlformats.org/drawingml/2006/lockedCanvas" xmlns:dgm="http://schemas.openxmlformats.org/drawingml/2006/diagram" xmlns:wps="http://schemas.microsoft.com/office/word/2010/wordprocessingShape" xmlns:wpg="http://schemas.microsoft.com/office/word/2010/wordprocessingGroup" xmlns:w14="http://schemas.microsoft.com/office/word/2010/wordml" xmlns:w15="http://schemas.microsoft.com/office/word/2012/wordml">
+<w:ftr xmlns:mc="http://schemas.openxmlformats.org/markup-compatibility/2006" xmlns:o="urn:schemas-microsoft-com:office:office" xmlns:r="http://schemas.openxmlformats.org/officeDocument/2006/relationships" xmlns:m="http://schemas.openxmlformats.org/officeDocument/2006/math" xmlns:v="urn:schemas-microsoft-com:vml" xmlns:wp="http://schemas.openxmlformats.org/drawingml/2006/wordprocessingDrawing" xmlns:w10="urn:schemas-microsoft-com:office:word" xmlns:w="http://schemas.openxmlformats.org/wordprocessingml/2006/main" xmlns:wne="http://schemas.microsoft.com/office/word/2006/wordml" xmlns:sl="http://schemas.openxmlformats.org/schemaLibrary/2006/main" xmlns:a="http://schemas.openxmlformats.org/drawingml/2006/main" xmlns:pic="http://schemas.openxmlformats.org/drawingml/2006/picture" xmlns:c="http://schemas.openxmlformats.org/drawingml/2006/chart" xmlns:lc="http://schemas.openxmlformats.org/drawingml/2006/lockedCanvas" xmlns:dgm="http://schemas.openxmlformats.org/drawingml/2006/diagram" xmlns:wps="http://schemas.microsoft.com/office/word/2010/wordprocessingShape" xmlns:wpg="http://schemas.microsoft.com/office/word/2010/wordprocessingGroup" xmlns:w14="http://schemas.microsoft.com/office/word/2010/wordml" xmlns:w15="http://schemas.microsoft.com/office/word/2012/wordml" xmlns:w16="http://schemas.microsoft.com/office/word/2018/wordml" xmlns:w16cex="http://schemas.microsoft.com/office/word/2018/wordml/cex" xmlns:w16cid="http://schemas.microsoft.com/office/word/2016/wordml/cid" xmlns="http://schemas.microsoft.com/office/tasks/2019/documenttasks" xmlns:cr="http://schemas.microsoft.com/office/comments/2020/reactions">
   <w:p>
     <w:pPr>
       <w:pageBreakBefore w:val="0"/>
@@ -1681,7 +1653,7 @@
 </file>
 
 <file path=word/footer2.xml><?xml version="1.0" encoding="utf-8"?>
-<w:ftr xmlns:mc="http://schemas.openxmlformats.org/markup-compatibility/2006" xmlns:o="urn:schemas-microsoft-com:office:office" xmlns:r="http://schemas.openxmlformats.org/officeDocument/2006/relationships" xmlns:m="http://schemas.openxmlformats.org/officeDocument/2006/math" xmlns:v="urn:schemas-microsoft-com:vml" xmlns:wp="http://schemas.openxmlformats.org/drawingml/2006/wordprocessingDrawing" xmlns:w10="urn:schemas-microsoft-com:office:word" xmlns:w="http://schemas.openxmlformats.org/wordprocessingml/2006/main" xmlns:wne="http://schemas.microsoft.com/office/word/2006/wordml" xmlns:sl="http://schemas.openxmlformats.org/schemaLibrary/2006/main" xmlns:a="http://schemas.openxmlformats.org/drawingml/2006/main" xmlns:pic="http://schemas.openxmlformats.org/drawingml/2006/picture" xmlns:c="http://schemas.openxmlformats.org/drawingml/2006/chart" xmlns:lc="http://schemas.openxmlformats.org/drawingml/2006/lockedCanvas" xmlns:dgm="http://schemas.openxmlformats.org/drawingml/2006/diagram" xmlns:wps="http://schemas.microsoft.com/office/word/2010/wordprocessingShape" xmlns:wpg="http://schemas.microsoft.com/office/word/2010/wordprocessingGroup" xmlns:w14="http://schemas.microsoft.com/office/word/2010/wordml" xmlns:w15="http://schemas.microsoft.com/office/word/2012/wordml">
+<w:ftr xmlns:mc="http://schemas.openxmlformats.org/markup-compatibility/2006" xmlns:o="urn:schemas-microsoft-com:office:office" xmlns:r="http://schemas.openxmlformats.org/officeDocument/2006/relationships" xmlns:m="http://schemas.openxmlformats.org/officeDocument/2006/math" xmlns:v="urn:schemas-microsoft-com:vml" xmlns:wp="http://schemas.openxmlformats.org/drawingml/2006/wordprocessingDrawing" xmlns:w10="urn:schemas-microsoft-com:office:word" xmlns:w="http://schemas.openxmlformats.org/wordprocessingml/2006/main" xmlns:wne="http://schemas.microsoft.com/office/word/2006/wordml" xmlns:sl="http://schemas.openxmlformats.org/schemaLibrary/2006/main" xmlns:a="http://schemas.openxmlformats.org/drawingml/2006/main" xmlns:pic="http://schemas.openxmlformats.org/drawingml/2006/picture" xmlns:c="http://schemas.openxmlformats.org/drawingml/2006/chart" xmlns:lc="http://schemas.openxmlformats.org/drawingml/2006/lockedCanvas" xmlns:dgm="http://schemas.openxmlformats.org/drawingml/2006/diagram" xmlns:wps="http://schemas.microsoft.com/office/word/2010/wordprocessingShape" xmlns:wpg="http://schemas.microsoft.com/office/word/2010/wordprocessingGroup" xmlns:w14="http://schemas.microsoft.com/office/word/2010/wordml" xmlns:w15="http://schemas.microsoft.com/office/word/2012/wordml" xmlns:w16="http://schemas.microsoft.com/office/word/2018/wordml" xmlns:w16cex="http://schemas.microsoft.com/office/word/2018/wordml/cex" xmlns:w16cid="http://schemas.microsoft.com/office/word/2016/wordml/cid" xmlns="http://schemas.microsoft.com/office/tasks/2019/documenttasks" xmlns:cr="http://schemas.microsoft.com/office/comments/2020/reactions">
   <w:p>
     <w:pPr>
       <w:pageBreakBefore w:val="0"/>
@@ -1750,7 +1722,7 @@
 </file>
 
 <file path=word/header1.xml><?xml version="1.0" encoding="utf-8"?>
-<w:hdr xmlns:mc="http://schemas.openxmlformats.org/markup-compatibility/2006" xmlns:o="urn:schemas-microsoft-com:office:office" xmlns:r="http://schemas.openxmlformats.org/officeDocument/2006/relationships" xmlns:m="http://schemas.openxmlformats.org/officeDocument/2006/math" xmlns:v="urn:schemas-microsoft-com:vml" xmlns:wp="http://schemas.openxmlformats.org/drawingml/2006/wordprocessingDrawing" xmlns:w10="urn:schemas-microsoft-com:office:word" xmlns:w="http://schemas.openxmlformats.org/wordprocessingml/2006/main" xmlns:wne="http://schemas.microsoft.com/office/word/2006/wordml" xmlns:sl="http://schemas.openxmlformats.org/schemaLibrary/2006/main" xmlns:a="http://schemas.openxmlformats.org/drawingml/2006/main" xmlns:pic="http://schemas.openxmlformats.org/drawingml/2006/picture" xmlns:c="http://schemas.openxmlformats.org/drawingml/2006/chart" xmlns:lc="http://schemas.openxmlformats.org/drawingml/2006/lockedCanvas" xmlns:dgm="http://schemas.openxmlformats.org/drawingml/2006/diagram" xmlns:wps="http://schemas.microsoft.com/office/word/2010/wordprocessingShape" xmlns:wpg="http://schemas.microsoft.com/office/word/2010/wordprocessingGroup" xmlns:w14="http://schemas.microsoft.com/office/word/2010/wordml" xmlns:w15="http://schemas.microsoft.com/office/word/2012/wordml">
+<w:hdr xmlns:mc="http://schemas.openxmlformats.org/markup-compatibility/2006" xmlns:o="urn:schemas-microsoft-com:office:office" xmlns:r="http://schemas.openxmlformats.org/officeDocument/2006/relationships" xmlns:m="http://schemas.openxmlformats.org/officeDocument/2006/math" xmlns:v="urn:schemas-microsoft-com:vml" xmlns:wp="http://schemas.openxmlformats.org/drawingml/2006/wordprocessingDrawing" xmlns:w10="urn:schemas-microsoft-com:office:word" xmlns:w="http://schemas.openxmlformats.org/wordprocessingml/2006/main" xmlns:wne="http://schemas.microsoft.com/office/word/2006/wordml" xmlns:sl="http://schemas.openxmlformats.org/schemaLibrary/2006/main" xmlns:a="http://schemas.openxmlformats.org/drawingml/2006/main" xmlns:pic="http://schemas.openxmlformats.org/drawingml/2006/picture" xmlns:c="http://schemas.openxmlformats.org/drawingml/2006/chart" xmlns:lc="http://schemas.openxmlformats.org/drawingml/2006/lockedCanvas" xmlns:dgm="http://schemas.openxmlformats.org/drawingml/2006/diagram" xmlns:wps="http://schemas.microsoft.com/office/word/2010/wordprocessingShape" xmlns:wpg="http://schemas.microsoft.com/office/word/2010/wordprocessingGroup" xmlns:w14="http://schemas.microsoft.com/office/word/2010/wordml" xmlns:w15="http://schemas.microsoft.com/office/word/2012/wordml" xmlns:w16="http://schemas.microsoft.com/office/word/2018/wordml" xmlns:w16cex="http://schemas.microsoft.com/office/word/2018/wordml/cex" xmlns:w16cid="http://schemas.microsoft.com/office/word/2016/wordml/cid" xmlns="http://schemas.microsoft.com/office/tasks/2019/documenttasks" xmlns:cr="http://schemas.microsoft.com/office/comments/2020/reactions">
   <w:p>
     <w:pPr>
       <w:pageBreakBefore w:val="0"/>
@@ -1842,7 +1814,7 @@
 </file>
 
 <file path=word/header2.xml><?xml version="1.0" encoding="utf-8"?>
-<w:hdr xmlns:mc="http://schemas.openxmlformats.org/markup-compatibility/2006" xmlns:o="urn:schemas-microsoft-com:office:office" xmlns:r="http://schemas.openxmlformats.org/officeDocument/2006/relationships" xmlns:m="http://schemas.openxmlformats.org/officeDocument/2006/math" xmlns:v="urn:schemas-microsoft-com:vml" xmlns:wp="http://schemas.openxmlformats.org/drawingml/2006/wordprocessingDrawing" xmlns:w10="urn:schemas-microsoft-com:office:word" xmlns:w="http://schemas.openxmlformats.org/wordprocessingml/2006/main" xmlns:wne="http://schemas.microsoft.com/office/word/2006/wordml" xmlns:sl="http://schemas.openxmlformats.org/schemaLibrary/2006/main" xmlns:a="http://schemas.openxmlformats.org/drawingml/2006/main" xmlns:pic="http://schemas.openxmlformats.org/drawingml/2006/picture" xmlns:c="http://schemas.openxmlformats.org/drawingml/2006/chart" xmlns:lc="http://schemas.openxmlformats.org/drawingml/2006/lockedCanvas" xmlns:dgm="http://schemas.openxmlformats.org/drawingml/2006/diagram" xmlns:wps="http://schemas.microsoft.com/office/word/2010/wordprocessingShape" xmlns:wpg="http://schemas.microsoft.com/office/word/2010/wordprocessingGroup" xmlns:w14="http://schemas.microsoft.com/office/word/2010/wordml" xmlns:w15="http://schemas.microsoft.com/office/word/2012/wordml">
+<w:hdr xmlns:mc="http://schemas.openxmlformats.org/markup-compatibility/2006" xmlns:o="urn:schemas-microsoft-com:office:office" xmlns:r="http://schemas.openxmlformats.org/officeDocument/2006/relationships" xmlns:m="http://schemas.openxmlformats.org/officeDocument/2006/math" xmlns:v="urn:schemas-microsoft-com:vml" xmlns:wp="http://schemas.openxmlformats.org/drawingml/2006/wordprocessingDrawing" xmlns:w10="urn:schemas-microsoft-com:office:word" xmlns:w="http://schemas.openxmlformats.org/wordprocessingml/2006/main" xmlns:wne="http://schemas.microsoft.com/office/word/2006/wordml" xmlns:sl="http://schemas.openxmlformats.org/schemaLibrary/2006/main" xmlns:a="http://schemas.openxmlformats.org/drawingml/2006/main" xmlns:pic="http://schemas.openxmlformats.org/drawingml/2006/picture" xmlns:c="http://schemas.openxmlformats.org/drawingml/2006/chart" xmlns:lc="http://schemas.openxmlformats.org/drawingml/2006/lockedCanvas" xmlns:dgm="http://schemas.openxmlformats.org/drawingml/2006/diagram" xmlns:wps="http://schemas.microsoft.com/office/word/2010/wordprocessingShape" xmlns:wpg="http://schemas.microsoft.com/office/word/2010/wordprocessingGroup" xmlns:w14="http://schemas.microsoft.com/office/word/2010/wordml" xmlns:w15="http://schemas.microsoft.com/office/word/2012/wordml" xmlns:w16="http://schemas.microsoft.com/office/word/2018/wordml" xmlns:w16cex="http://schemas.microsoft.com/office/word/2018/wordml/cex" xmlns:w16cid="http://schemas.microsoft.com/office/word/2016/wordml/cid" xmlns="http://schemas.microsoft.com/office/tasks/2019/documenttasks" xmlns:cr="http://schemas.microsoft.com/office/comments/2020/reactions">
   <w:p>
     <w:pPr>
       <w:pageBreakBefore w:val="0"/>
@@ -1858,7 +1830,7 @@
 </file>
 
 <file path=word/numbering.xml><?xml version="1.0" encoding="utf-8"?>
-<w:numbering xmlns:mc="http://schemas.openxmlformats.org/markup-compatibility/2006" xmlns:o="urn:schemas-microsoft-com:office:office" xmlns:r="http://schemas.openxmlformats.org/officeDocument/2006/relationships" xmlns:m="http://schemas.openxmlformats.org/officeDocument/2006/math" xmlns:v="urn:schemas-microsoft-com:vml" xmlns:wp="http://schemas.openxmlformats.org/drawingml/2006/wordprocessingDrawing" xmlns:w10="urn:schemas-microsoft-com:office:word" xmlns:w="http://schemas.openxmlformats.org/wordprocessingml/2006/main" xmlns:wne="http://schemas.microsoft.com/office/word/2006/wordml" xmlns:sl="http://schemas.openxmlformats.org/schemaLibrary/2006/main" xmlns:a="http://schemas.openxmlformats.org/drawingml/2006/main" xmlns:pic="http://schemas.openxmlformats.org/drawingml/2006/picture" xmlns:c="http://schemas.openxmlformats.org/drawingml/2006/chart" xmlns:lc="http://schemas.openxmlformats.org/drawingml/2006/lockedCanvas" xmlns:dgm="http://schemas.openxmlformats.org/drawingml/2006/diagram" xmlns:wps="http://schemas.microsoft.com/office/word/2010/wordprocessingShape" xmlns:wpg="http://schemas.microsoft.com/office/word/2010/wordprocessingGroup" xmlns:w14="http://schemas.microsoft.com/office/word/2010/wordml" xmlns:w15="http://schemas.microsoft.com/office/word/2012/wordml">
+<w:numbering xmlns:mc="http://schemas.openxmlformats.org/markup-compatibility/2006" xmlns:o="urn:schemas-microsoft-com:office:office" xmlns:r="http://schemas.openxmlformats.org/officeDocument/2006/relationships" xmlns:m="http://schemas.openxmlformats.org/officeDocument/2006/math" xmlns:v="urn:schemas-microsoft-com:vml" xmlns:wp="http://schemas.openxmlformats.org/drawingml/2006/wordprocessingDrawing" xmlns:w10="urn:schemas-microsoft-com:office:word" xmlns:w="http://schemas.openxmlformats.org/wordprocessingml/2006/main" xmlns:wne="http://schemas.microsoft.com/office/word/2006/wordml" xmlns:sl="http://schemas.openxmlformats.org/schemaLibrary/2006/main" xmlns:a="http://schemas.openxmlformats.org/drawingml/2006/main" xmlns:pic="http://schemas.openxmlformats.org/drawingml/2006/picture" xmlns:c="http://schemas.openxmlformats.org/drawingml/2006/chart" xmlns:lc="http://schemas.openxmlformats.org/drawingml/2006/lockedCanvas" xmlns:dgm="http://schemas.openxmlformats.org/drawingml/2006/diagram" xmlns:wps="http://schemas.microsoft.com/office/word/2010/wordprocessingShape" xmlns:wpg="http://schemas.microsoft.com/office/word/2010/wordprocessingGroup" xmlns:w14="http://schemas.microsoft.com/office/word/2010/wordml" xmlns:w15="http://schemas.microsoft.com/office/word/2012/wordml" xmlns:w16="http://schemas.microsoft.com/office/word/2018/wordml" xmlns:w16cex="http://schemas.microsoft.com/office/word/2018/wordml/cex" xmlns:w16cid="http://schemas.microsoft.com/office/word/2016/wordml/cid" xmlns="http://schemas.microsoft.com/office/tasks/2019/documenttasks" xmlns:cr="http://schemas.microsoft.com/office/comments/2020/reactions">
   <w:abstractNum w:abstractNumId="1">
     <w:lvl w:ilvl="0">
       <w:start w:val="1"/>
@@ -1958,7 +1930,7 @@
 </file>
 
 <file path=word/styles.xml><?xml version="1.0" encoding="utf-8"?>
-<w:styles xmlns:mc="http://schemas.openxmlformats.org/markup-compatibility/2006" xmlns:o="urn:schemas-microsoft-com:office:office" xmlns:r="http://schemas.openxmlformats.org/officeDocument/2006/relationships" xmlns:m="http://schemas.openxmlformats.org/officeDocument/2006/math" xmlns:v="urn:schemas-microsoft-com:vml" xmlns:wp="http://schemas.openxmlformats.org/drawingml/2006/wordprocessingDrawing" xmlns:w10="urn:schemas-microsoft-com:office:word" xmlns:w="http://schemas.openxmlformats.org/wordprocessingml/2006/main" xmlns:wne="http://schemas.microsoft.com/office/word/2006/wordml" xmlns:sl="http://schemas.openxmlformats.org/schemaLibrary/2006/main" xmlns:a="http://schemas.openxmlformats.org/drawingml/2006/main" xmlns:pic="http://schemas.openxmlformats.org/drawingml/2006/picture" xmlns:c="http://schemas.openxmlformats.org/drawingml/2006/chart" xmlns:lc="http://schemas.openxmlformats.org/drawingml/2006/lockedCanvas" xmlns:dgm="http://schemas.openxmlformats.org/drawingml/2006/diagram" xmlns:wps="http://schemas.microsoft.com/office/word/2010/wordprocessingShape" xmlns:wpg="http://schemas.microsoft.com/office/word/2010/wordprocessingGroup" xmlns:w14="http://schemas.microsoft.com/office/word/2010/wordml" xmlns:w15="http://schemas.microsoft.com/office/word/2012/wordml">
+<w:styles xmlns:mc="http://schemas.openxmlformats.org/markup-compatibility/2006" xmlns:o="urn:schemas-microsoft-com:office:office" xmlns:r="http://schemas.openxmlformats.org/officeDocument/2006/relationships" xmlns:m="http://schemas.openxmlformats.org/officeDocument/2006/math" xmlns:v="urn:schemas-microsoft-com:vml" xmlns:wp="http://schemas.openxmlformats.org/drawingml/2006/wordprocessingDrawing" xmlns:w10="urn:schemas-microsoft-com:office:word" xmlns:w="http://schemas.openxmlformats.org/wordprocessingml/2006/main" xmlns:wne="http://schemas.microsoft.com/office/word/2006/wordml" xmlns:sl="http://schemas.openxmlformats.org/schemaLibrary/2006/main" xmlns:a="http://schemas.openxmlformats.org/drawingml/2006/main" xmlns:pic="http://schemas.openxmlformats.org/drawingml/2006/picture" xmlns:c="http://schemas.openxmlformats.org/drawingml/2006/chart" xmlns:lc="http://schemas.openxmlformats.org/drawingml/2006/lockedCanvas" xmlns:dgm="http://schemas.openxmlformats.org/drawingml/2006/diagram" xmlns:wps="http://schemas.microsoft.com/office/word/2010/wordprocessingShape" xmlns:wpg="http://schemas.microsoft.com/office/word/2010/wordprocessingGroup" xmlns:w14="http://schemas.microsoft.com/office/word/2010/wordml" xmlns:w15="http://schemas.microsoft.com/office/word/2012/wordml" xmlns:w16="http://schemas.microsoft.com/office/word/2018/wordml" xmlns:w16cex="http://schemas.microsoft.com/office/word/2018/wordml/cex" xmlns:w16cid="http://schemas.microsoft.com/office/word/2016/wordml/cid" xmlns="http://schemas.microsoft.com/office/tasks/2019/documenttasks" xmlns:cr="http://schemas.microsoft.com/office/comments/2020/reactions">
   <w:docDefaults>
     <w:rPrDefault>
       <w:rPr>

--- a/FuentesCurso/UD 04. Gestion de imagenes en Docker/UD 04.03 - Caso practico 01 - Creando imagen Ubuntu con nano.docx
+++ b/FuentesCurso/UD 04. Gestion de imagenes en Docker/UD 04.03 - Caso practico 01 - Creando imagen Ubuntu con nano.docx
@@ -129,12 +129,12 @@
           <wp:inline distB="114300" distT="114300" distL="114300" distR="114300">
             <wp:extent cx="6120000" cy="444500"/>
             <wp:effectExtent b="0" l="0" r="0" t="0"/>
-            <wp:docPr id="1" name="image2.png"/>
+            <wp:docPr id="1" name="image3.png"/>
             <a:graphic>
               <a:graphicData uri="http://schemas.openxmlformats.org/drawingml/2006/picture">
                 <pic:pic>
                   <pic:nvPicPr>
-                    <pic:cNvPr id="0" name="image2.png"/>
+                    <pic:cNvPr id="0" name="image3.png"/>
                     <pic:cNvPicPr preferRelativeResize="0"/>
                   </pic:nvPicPr>
                   <pic:blipFill>
@@ -374,12 +374,12 @@
             <wp:extent cx="922564" cy="322898"/>
             <wp:effectExtent b="0" l="0" r="0" t="0"/>
             <wp:wrapSquare wrapText="bothSides" distB="57150" distT="57150" distL="57150" distR="57150"/>
-            <wp:docPr id="2" name="image3.png"/>
+            <wp:docPr id="2" name="image4.png"/>
             <a:graphic>
               <a:graphicData uri="http://schemas.openxmlformats.org/drawingml/2006/picture">
                 <pic:pic>
                   <pic:nvPicPr>
-                    <pic:cNvPr id="0" name="image3.png"/>
+                    <pic:cNvPr id="0" name="image4.png"/>
                     <pic:cNvPicPr preferRelativeResize="0"/>
                   </pic:nvPicPr>
                   <pic:blipFill>
@@ -595,6 +595,7 @@
     </w:p>
     <w:sdt>
       <w:sdtPr>
+        <w:id w:val="-516781602"/>
         <w:docPartObj>
           <w:docPartGallery w:val="Table of Contents"/>
           <w:docPartUnique w:val="1"/>
@@ -1398,21 +1399,20 @@
     </w:p>
     <w:p>
       <w:pPr>
-        <w:pageBreakBefore w:val="0"/>
         <w:rPr/>
       </w:pPr>
       <w:r>
         <w:rPr/>
         <w:drawing>
           <wp:inline distB="114300" distT="114300" distL="114300" distR="114300">
-            <wp:extent cx="6120000" cy="1460500"/>
+            <wp:extent cx="5714138" cy="1839543"/>
             <wp:effectExtent b="0" l="0" r="0" t="0"/>
-            <wp:docPr id="3" name="image4.png"/>
+            <wp:docPr id="3" name="image2.png"/>
             <a:graphic>
               <a:graphicData uri="http://schemas.openxmlformats.org/drawingml/2006/picture">
                 <pic:pic>
                   <pic:nvPicPr>
-                    <pic:cNvPr id="0" name="image4.png"/>
+                    <pic:cNvPr id="0" name="image2.png"/>
                     <pic:cNvPicPr preferRelativeResize="0"/>
                   </pic:nvPicPr>
                   <pic:blipFill>
@@ -1425,7 +1425,7 @@
                   <pic:spPr>
                     <a:xfrm>
                       <a:off x="0" y="0"/>
-                      <a:ext cx="6120000" cy="1460500"/>
+                      <a:ext cx="5714138" cy="1839543"/>
                     </a:xfrm>
                     <a:prstGeom prst="rect"/>
                     <a:ln/>
@@ -1948,11 +1948,19 @@
       </w:pPr>
     </w:pPrDefault>
   </w:docDefaults>
+  <w:style w:type="table" w:styleId="TableNormal" w:default="1">
+    <w:name w:val="TableNormal"/>
+    <w:tblPr>
+      <w:tblCellMar>
+        <w:top w:w="100.0" w:type="dxa"/>
+        <w:left w:w="100.0" w:type="dxa"/>
+        <w:bottom w:w="100.0" w:type="dxa"/>
+        <w:right w:w="100.0" w:type="dxa"/>
+      </w:tblCellMar>
+    </w:tblPr>
+  </w:style>
   <w:style w:type="paragraph" w:styleId="Normal" w:default="1">
     <w:name w:val="normal"/>
-  </w:style>
-  <w:style w:type="table" w:styleId="TableNormal" w:default="1">
-    <w:name w:val="Table Normal"/>
   </w:style>
   <w:style w:type="paragraph" w:styleId="Heading1">
     <w:name w:val="heading 1"/>
@@ -2101,12 +2109,6 @@
     <w:tblPr>
       <w:tblStyleRowBandSize w:val="1"/>
       <w:tblStyleColBandSize w:val="1"/>
-      <w:tblCellMar>
-        <w:top w:w="100.0" w:type="dxa"/>
-        <w:left w:w="100.0" w:type="dxa"/>
-        <w:bottom w:w="100.0" w:type="dxa"/>
-        <w:right w:w="100.0" w:type="dxa"/>
-      </w:tblCellMar>
     </w:tblPr>
   </w:style>
   <w:style w:type="table" w:styleId="Table2">
@@ -2114,12 +2116,6 @@
     <w:tblPr>
       <w:tblStyleRowBandSize w:val="1"/>
       <w:tblStyleColBandSize w:val="1"/>
-      <w:tblCellMar>
-        <w:top w:w="100.0" w:type="dxa"/>
-        <w:left w:w="100.0" w:type="dxa"/>
-        <w:bottom w:w="100.0" w:type="dxa"/>
-        <w:right w:w="100.0" w:type="dxa"/>
-      </w:tblCellMar>
     </w:tblPr>
   </w:style>
   <w:style w:type="table" w:styleId="Table3">
@@ -2127,12 +2123,6 @@
     <w:tblPr>
       <w:tblStyleRowBandSize w:val="1"/>
       <w:tblStyleColBandSize w:val="1"/>
-      <w:tblCellMar>
-        <w:top w:w="100.0" w:type="dxa"/>
-        <w:left w:w="100.0" w:type="dxa"/>
-        <w:bottom w:w="100.0" w:type="dxa"/>
-        <w:right w:w="100.0" w:type="dxa"/>
-      </w:tblCellMar>
     </w:tblPr>
   </w:style>
 </w:styles>
